--- a/230110회의/직업정리_초안.docx
+++ b/230110회의/직업정리_초안.docx
@@ -121,29 +121,370 @@
       <w:r>
         <w:t>, [</w:t>
       </w:r>
-      <w:proofErr w:type="spellStart"/>
-      <w:r>
-        <w:rPr>
-          <w:rFonts w:hint="eastAsia"/>
-        </w:rPr>
-        <w:t>사제복</w:t>
-      </w:r>
-      <w:proofErr w:type="spellEnd"/>
-      <w:r>
-        <w:rPr>
-          <w:rFonts w:hint="eastAsia"/>
-        </w:rPr>
+      <w:r>
+        <w:rPr>
+          <w:rFonts w:hint="eastAsia"/>
+        </w:rPr>
+        <w:t>사제복]</w:t>
+      </w:r>
+      <w:r>
+        <w:t xml:space="preserve"> </w:t>
+      </w:r>
+      <w:r>
+        <w:rPr>
+          <w:rFonts w:hint="eastAsia"/>
+        </w:rPr>
+        <w:t>아이템 획득.</w:t>
+      </w:r>
+    </w:p>
+    <w:p>
+      <w:pPr>
+        <w:pStyle w:val="a3"/>
+        <w:numPr>
+          <w:ilvl w:val="0"/>
+          <w:numId w:val="2"/>
+        </w:numPr>
+        <w:ind w:leftChars="0"/>
+      </w:pPr>
+      <w:r>
+        <w:rPr>
+          <w:rFonts w:hint="eastAsia"/>
+        </w:rPr>
+        <w:t>능력:</w:t>
+      </w:r>
+      <w:r>
+        <w:t xml:space="preserve"> </w:t>
+      </w:r>
+      <w:r>
+        <w:rPr>
+          <w:rFonts w:hint="eastAsia"/>
+        </w:rPr>
+        <w:t>밤마다 아이템을 하나 선택해</w:t>
+      </w:r>
+      <w:r>
+        <w:t xml:space="preserve">, </w:t>
+      </w:r>
+      <w:r>
+        <w:rPr>
+          <w:rFonts w:hint="eastAsia"/>
+        </w:rPr>
+        <w:t>잃는 대신 특정 플레이어(자신 포함)</w:t>
+      </w:r>
+      <w:r>
+        <w:t xml:space="preserve"> </w:t>
+      </w:r>
+      <w:r>
+        <w:rPr>
+          <w:rFonts w:hint="eastAsia"/>
+        </w:rPr>
+        <w:t>한 명의 하트 한 칸을 회복하거나 하트 한 칸을 닳게 함.</w:t>
+      </w:r>
+    </w:p>
+    <w:p>
+      <w:pPr>
+        <w:pStyle w:val="a3"/>
+        <w:numPr>
+          <w:ilvl w:val="0"/>
+          <w:numId w:val="2"/>
+        </w:numPr>
+        <w:ind w:leftChars="0"/>
+      </w:pPr>
+      <w:r>
+        <w:rPr>
+          <w:rFonts w:hint="eastAsia"/>
+        </w:rPr>
+        <w:t>설명:</w:t>
+      </w:r>
+      <w:r>
+        <w:t xml:space="preserve"> </w:t>
+      </w:r>
+      <w:r>
+        <w:rPr>
+          <w:rFonts w:hint="eastAsia"/>
+        </w:rPr>
+        <w:t>하나님의 힘을 빌려 다른 사람을 회복 시키거나,</w:t>
+      </w:r>
+      <w:r>
+        <w:t xml:space="preserve"> </w:t>
+      </w:r>
+      <w:r>
+        <w:rPr>
+          <w:rFonts w:hint="eastAsia"/>
+        </w:rPr>
+        <w:t>천벌을 내려 피를 깎을 수 있다.</w:t>
+      </w:r>
+      <w:r>
+        <w:t xml:space="preserve"> </w:t>
+      </w:r>
+      <w:r>
+        <w:rPr>
+          <w:rFonts w:hint="eastAsia"/>
+        </w:rPr>
+        <w:t>대신 그에 상응하는 제물을 바쳐야 한다.</w:t>
+      </w:r>
+    </w:p>
+    <w:p/>
+    <w:p>
+      <w:pPr>
+        <w:pStyle w:val="a3"/>
+        <w:numPr>
+          <w:ilvl w:val="0"/>
+          <w:numId w:val="1"/>
+        </w:numPr>
+        <w:ind w:leftChars="0"/>
+      </w:pPr>
+      <w:r>
+        <w:rPr>
+          <w:rFonts w:hint="eastAsia"/>
+        </w:rPr>
+        <w:t xml:space="preserve">돌팔이 </w:t>
+      </w:r>
+      <w:r>
+        <w:rPr>
+          <w:rFonts w:hint="eastAsia"/>
+        </w:rPr>
+        <w:t>의사(공용)</w:t>
+      </w:r>
+    </w:p>
+    <w:p>
+      <w:pPr>
+        <w:pStyle w:val="a3"/>
+        <w:numPr>
+          <w:ilvl w:val="0"/>
+          <w:numId w:val="2"/>
+        </w:numPr>
+        <w:ind w:leftChars="0"/>
+      </w:pPr>
+      <w:r>
+        <w:rPr>
+          <w:rFonts w:hint="eastAsia"/>
+        </w:rPr>
+        <w:t>전직 조</w:t>
+      </w:r>
+      <w:r>
+        <w:rPr>
+          <w:rFonts w:hint="eastAsia"/>
+        </w:rPr>
+        <w:t>건</w:t>
+      </w:r>
+      <w:r>
+        <w:rPr>
+          <w:rFonts w:hint="eastAsia"/>
+        </w:rPr>
+        <w:t>:</w:t>
+      </w:r>
+      <w:r>
+        <w:t xml:space="preserve"> [</w:t>
+      </w:r>
+      <w:r>
+        <w:rPr>
+          <w:rFonts w:hint="eastAsia"/>
+        </w:rPr>
+        <w:t>구급 상자</w:t>
+      </w:r>
+      <w:r>
+        <w:t>], [</w:t>
+      </w:r>
+      <w:r>
+        <w:rPr>
+          <w:rFonts w:hint="eastAsia"/>
+        </w:rPr>
+        <w:t>의사 가운</w:t>
+      </w:r>
+      <w:r>
+        <w:t xml:space="preserve">] </w:t>
+      </w:r>
+      <w:r>
+        <w:rPr>
+          <w:rFonts w:hint="eastAsia"/>
+        </w:rPr>
+        <w:t>아이템 획득.</w:t>
+      </w:r>
+    </w:p>
+    <w:p>
+      <w:pPr>
+        <w:pStyle w:val="a3"/>
+        <w:numPr>
+          <w:ilvl w:val="0"/>
+          <w:numId w:val="2"/>
+        </w:numPr>
+        <w:ind w:leftChars="0"/>
+      </w:pPr>
+      <w:r>
+        <w:rPr>
+          <w:rFonts w:hint="eastAsia"/>
+        </w:rPr>
+        <w:t>능력</w:t>
+      </w:r>
+      <w:r>
+        <w:t xml:space="preserve">: </w:t>
+      </w:r>
+      <w:r>
+        <w:rPr>
+          <w:rFonts w:hint="eastAsia"/>
+        </w:rPr>
+        <w:t xml:space="preserve">게임 당 </w:t>
+      </w:r>
+      <w:r>
+        <w:t>5</w:t>
+      </w:r>
+      <w:r>
+        <w:rPr>
+          <w:rFonts w:hint="eastAsia"/>
+        </w:rPr>
+        <w:t>번</w:t>
+      </w:r>
+      <w:r>
+        <w:t>(</w:t>
+      </w:r>
+      <w:r>
+        <w:rPr>
+          <w:rFonts w:hint="eastAsia"/>
+        </w:rPr>
+        <w:t>미정)</w:t>
+      </w:r>
+      <w:r>
+        <w:rPr>
+          <w:rFonts w:hint="eastAsia"/>
+        </w:rPr>
+        <w:t>,</w:t>
+      </w:r>
+      <w:r>
+        <w:t xml:space="preserve"> </w:t>
+      </w:r>
+      <w:r>
+        <w:rPr>
+          <w:rFonts w:hint="eastAsia"/>
+        </w:rPr>
+        <w:t>밤마다 특정 플레이어</w:t>
+      </w:r>
+      <w:r>
+        <w:t>(</w:t>
+      </w:r>
+      <w:r>
+        <w:rPr>
+          <w:rFonts w:hint="eastAsia"/>
+        </w:rPr>
+        <w:t>자신 포함)</w:t>
+      </w:r>
+      <w:r>
+        <w:t xml:space="preserve"> </w:t>
+      </w:r>
+      <w:r>
+        <w:rPr>
+          <w:rFonts w:hint="eastAsia"/>
+        </w:rPr>
+        <w:t>한 명을 선택해 수술한다.</w:t>
+      </w:r>
+      <w:r>
+        <w:t xml:space="preserve"> </w:t>
+      </w:r>
+      <w:r>
+        <w:rPr>
+          <w:rFonts w:hint="eastAsia"/>
+        </w:rPr>
+        <w:t>랜덤 확률로 수술에 성공해 선택한 사람의 상태이상을 치료하거나,</w:t>
+      </w:r>
+      <w:r>
+        <w:t xml:space="preserve"> </w:t>
+      </w:r>
+      <w:r>
+        <w:rPr>
+          <w:rFonts w:hint="eastAsia"/>
+        </w:rPr>
+        <w:t>수술에 실패해 하트 한 칸을 닳게 한다</w:t>
+      </w:r>
+      <w:r>
+        <w:t>.</w:t>
+      </w:r>
+    </w:p>
+    <w:p>
+      <w:pPr>
+        <w:pStyle w:val="a3"/>
+        <w:numPr>
+          <w:ilvl w:val="0"/>
+          <w:numId w:val="2"/>
+        </w:numPr>
+        <w:ind w:leftChars="0"/>
+      </w:pPr>
+      <w:r>
+        <w:rPr>
+          <w:rFonts w:hint="eastAsia"/>
+        </w:rPr>
+        <w:t>설명:</w:t>
+      </w:r>
+      <w:r>
+        <w:t xml:space="preserve"> </w:t>
+      </w:r>
+      <w:r>
+        <w:rPr>
+          <w:rFonts w:hint="eastAsia"/>
+        </w:rPr>
+        <w:t>의사 가운을 입고 의사인 척 하는 돌팔이 의사이다.</w:t>
+      </w:r>
+      <w:r>
+        <w:t xml:space="preserve"> </w:t>
+      </w:r>
+      <w:r>
+        <w:rPr>
+          <w:rFonts w:hint="eastAsia"/>
+        </w:rPr>
+        <w:t>구급 상자를 통해 수술을 할 수 있으나</w:t>
+      </w:r>
+      <w:r>
+        <w:t xml:space="preserve">… </w:t>
+      </w:r>
+      <w:r>
+        <w:rPr>
+          <w:rFonts w:hint="eastAsia"/>
+        </w:rPr>
+        <w:t>성공할지는 당신에게 달려있다.</w:t>
+      </w:r>
+    </w:p>
+    <w:p/>
+    <w:p>
+      <w:pPr>
+        <w:pStyle w:val="a3"/>
+        <w:numPr>
+          <w:ilvl w:val="0"/>
+          <w:numId w:val="1"/>
+        </w:numPr>
+        <w:ind w:leftChars="0"/>
+      </w:pPr>
+      <w:r>
+        <w:rPr>
+          <w:rFonts w:hint="eastAsia"/>
+        </w:rPr>
+        <w:t>도둑(공용)</w:t>
+      </w:r>
+    </w:p>
+    <w:p>
+      <w:pPr>
+        <w:pStyle w:val="a3"/>
+        <w:numPr>
+          <w:ilvl w:val="0"/>
+          <w:numId w:val="2"/>
+        </w:numPr>
+        <w:ind w:leftChars="0"/>
+      </w:pPr>
+      <w:r>
+        <w:rPr>
+          <w:rFonts w:hint="eastAsia"/>
+        </w:rPr>
+        <w:t>전직 조건</w:t>
+      </w:r>
+      <w:r>
+        <w:t>: [</w:t>
+      </w:r>
+      <w:r>
+        <w:rPr>
+          <w:rFonts w:hint="eastAsia"/>
+        </w:rPr>
+        <w:t>검은 복면</w:t>
+      </w:r>
+      <w:r>
         <w:t>]</w:t>
       </w:r>
-      <w:r>
-        <w:t xml:space="preserve"> </w:t>
-      </w:r>
-      <w:r>
-        <w:rPr>
-          <w:rFonts w:hint="eastAsia"/>
-        </w:rPr>
-        <w:t>아이템 획득.</w:t>
-      </w:r>
     </w:p>
     <w:p>
       <w:pPr>
@@ -167,25 +508,28 @@
         <w:rPr>
           <w:rFonts w:hint="eastAsia"/>
         </w:rPr>
-        <w:t>밤마다 아이템을 하나 선택해</w:t>
-      </w:r>
-      <w:r>
-        <w:t xml:space="preserve">, </w:t>
-      </w:r>
-      <w:r>
-        <w:rPr>
-          <w:rFonts w:hint="eastAsia"/>
-        </w:rPr>
-        <w:t>잃는 대신 특정 플레이어(자신 포함)</w:t>
-      </w:r>
-      <w:r>
-        <w:t xml:space="preserve"> </w:t>
-      </w:r>
-      <w:r>
-        <w:rPr>
-          <w:rFonts w:hint="eastAsia"/>
-        </w:rPr>
-        <w:t>한 명의 하트 한 칸을 회복하거나 하트 한 칸을 닳게 함.</w:t>
+        <w:t>밤마다 다른 플레이어의 식량 한 개를 훔칠 수 있다.</w:t>
+      </w:r>
+      <w:r>
+        <w:t xml:space="preserve"> (</w:t>
+      </w:r>
+      <w:r>
+        <w:rPr>
+          <w:rFonts w:hint="eastAsia"/>
+        </w:rPr>
+        <w:t>패널티는 미정)</w:t>
+      </w:r>
+      <w:r>
+        <w:t xml:space="preserve"> </w:t>
+      </w:r>
+      <w:r>
+        <w:rPr>
+          <w:rFonts w:hint="eastAsia"/>
+        </w:rPr>
+        <w:t>당한 플레이어는 도둑질 당했다는 사실만 알 수 있다</w:t>
+      </w:r>
+      <w:r>
+        <w:t>.</w:t>
       </w:r>
     </w:p>
     <w:p>
@@ -210,25 +554,19 @@
         <w:rPr>
           <w:rFonts w:hint="eastAsia"/>
         </w:rPr>
-        <w:t>하나님의 힘을 빌려 다른 사람을 회복 시키거나,</w:t>
-      </w:r>
-      <w:r>
-        <w:t xml:space="preserve"> </w:t>
-      </w:r>
-      <w:r>
-        <w:rPr>
-          <w:rFonts w:hint="eastAsia"/>
-        </w:rPr>
-        <w:t>천벌을 내려 피를 깎을 수 있다.</w:t>
-      </w:r>
-      <w:r>
-        <w:t xml:space="preserve"> </w:t>
-      </w:r>
-      <w:r>
-        <w:rPr>
-          <w:rFonts w:hint="eastAsia"/>
-        </w:rPr>
-        <w:t>대신 그에 상응하는 제물을 바쳐야 한다.</w:t>
+        <w:t xml:space="preserve">밤마다 </w:t>
+      </w:r>
+      <w:r>
+        <w:rPr>
+          <w:rFonts w:hint="eastAsia"/>
+        </w:rPr>
+        <w:t>검은 복면을 뒤집어쓰고 다른 사람의 식량을 훔칠 수 있</w:t>
+      </w:r>
+      <w:r>
+        <w:rPr>
+          <w:rFonts w:hint="eastAsia"/>
+        </w:rPr>
+        <w:t>다.</w:t>
       </w:r>
     </w:p>
     <w:p/>
@@ -245,41 +583,154 @@
         <w:rPr>
           <w:rFonts w:hint="eastAsia"/>
         </w:rPr>
-        <w:t xml:space="preserve">돌팔이 </w:t>
-      </w:r>
-      <w:r>
-        <w:rPr>
-          <w:rFonts w:hint="eastAsia"/>
-        </w:rPr>
-        <w:t>의사(공용)</w:t>
-      </w:r>
-    </w:p>
-    <w:p>
-      <w:pPr>
-        <w:pStyle w:val="a3"/>
-        <w:numPr>
-          <w:ilvl w:val="0"/>
-          <w:numId w:val="2"/>
-        </w:numPr>
-        <w:ind w:leftChars="0"/>
-      </w:pPr>
-      <w:r>
-        <w:rPr>
-          <w:rFonts w:hint="eastAsia"/>
-        </w:rPr>
-        <w:t>전직 조</w:t>
-      </w:r>
-      <w:r>
-        <w:rPr>
-          <w:rFonts w:hint="eastAsia"/>
-        </w:rPr>
-        <w:t>건</w:t>
-      </w:r>
-      <w:r>
-        <w:rPr>
-          <w:rFonts w:hint="eastAsia"/>
-        </w:rPr>
-        <w:t>:</w:t>
+        <w:t>사냥꾼(공용)</w:t>
+      </w:r>
+    </w:p>
+    <w:p>
+      <w:pPr>
+        <w:pStyle w:val="a3"/>
+        <w:numPr>
+          <w:ilvl w:val="0"/>
+          <w:numId w:val="2"/>
+        </w:numPr>
+        <w:ind w:leftChars="0"/>
+      </w:pPr>
+      <w:r>
+        <w:rPr>
+          <w:rFonts w:hint="eastAsia"/>
+        </w:rPr>
+        <w:t>전직 조건</w:t>
+      </w:r>
+      <w:r>
+        <w:t>: [</w:t>
+      </w:r>
+      <w:r>
+        <w:rPr>
+          <w:rFonts w:hint="eastAsia"/>
+        </w:rPr>
+        <w:t>미정</w:t>
+      </w:r>
+      <w:r>
+        <w:t>]</w:t>
+      </w:r>
+    </w:p>
+    <w:p>
+      <w:pPr>
+        <w:pStyle w:val="a3"/>
+        <w:numPr>
+          <w:ilvl w:val="0"/>
+          <w:numId w:val="2"/>
+        </w:numPr>
+        <w:ind w:leftChars="0"/>
+      </w:pPr>
+      <w:r>
+        <w:rPr>
+          <w:rFonts w:hint="eastAsia"/>
+        </w:rPr>
+        <w:t>능력:</w:t>
+      </w:r>
+      <w:r>
+        <w:t xml:space="preserve"> </w:t>
+      </w:r>
+      <w:r>
+        <w:rPr>
+          <w:rFonts w:hint="eastAsia"/>
+        </w:rPr>
+        <w:t>낮에 한번,</w:t>
+      </w:r>
+      <w:r>
+        <w:t xml:space="preserve"> </w:t>
+      </w:r>
+      <w:r>
+        <w:rPr>
+          <w:rFonts w:hint="eastAsia"/>
+        </w:rPr>
+        <w:t>함정을 제작하거나,</w:t>
+      </w:r>
+      <w:r>
+        <w:t xml:space="preserve"> </w:t>
+      </w:r>
+      <w:r>
+        <w:rPr>
+          <w:rFonts w:hint="eastAsia"/>
+        </w:rPr>
+        <w:t>제작하거나,</w:t>
+      </w:r>
+      <w:r>
+        <w:t xml:space="preserve"> </w:t>
+      </w:r>
+      <w:r>
+        <w:rPr>
+          <w:rFonts w:hint="eastAsia"/>
+        </w:rPr>
+        <w:t>색적 할 수 있다.</w:t>
+      </w:r>
+    </w:p>
+    <w:p>
+      <w:pPr>
+        <w:pStyle w:val="a3"/>
+        <w:numPr>
+          <w:ilvl w:val="0"/>
+          <w:numId w:val="2"/>
+        </w:numPr>
+        <w:ind w:leftChars="0"/>
+      </w:pPr>
+      <w:r>
+        <w:rPr>
+          <w:rFonts w:hint="eastAsia"/>
+        </w:rPr>
+        <w:t>설명:</w:t>
+      </w:r>
+      <w:r>
+        <w:t xml:space="preserve"> </w:t>
+      </w:r>
+      <w:r>
+        <w:rPr>
+          <w:rFonts w:hint="eastAsia"/>
+        </w:rPr>
+        <w:t>당신은 스파이가 깔아 둔 함정을 찾아내 제거하거나,</w:t>
+      </w:r>
+      <w:r>
+        <w:t xml:space="preserve"> </w:t>
+      </w:r>
+      <w:r>
+        <w:rPr>
+          <w:rFonts w:hint="eastAsia"/>
+        </w:rPr>
+        <w:t xml:space="preserve">함정을 깔아 스파이를 방해할 수 있다. </w:t>
+      </w:r>
+    </w:p>
+    <w:p/>
+    <w:p>
+      <w:pPr>
+        <w:pStyle w:val="a3"/>
+        <w:numPr>
+          <w:ilvl w:val="0"/>
+          <w:numId w:val="2"/>
+        </w:numPr>
+        <w:ind w:leftChars="0"/>
+      </w:pPr>
+      <w:r>
+        <w:rPr>
+          <w:rFonts w:hint="eastAsia"/>
+        </w:rPr>
+        <w:t>돌연변이</w:t>
+      </w:r>
+    </w:p>
+    <w:p>
+      <w:pPr>
+        <w:pStyle w:val="a3"/>
+        <w:numPr>
+          <w:ilvl w:val="0"/>
+          <w:numId w:val="2"/>
+        </w:numPr>
+        <w:ind w:leftChars="0"/>
+      </w:pPr>
+      <w:r>
+        <w:rPr>
+          <w:rFonts w:hint="eastAsia"/>
+        </w:rPr>
+        <w:t>전직 조건:</w:t>
       </w:r>
       <w:r>
         <w:t xml:space="preserve"> [</w:t>
@@ -288,122 +739,41 @@
         <w:rPr>
           <w:rFonts w:hint="eastAsia"/>
         </w:rPr>
-        <w:t>구급 상자</w:t>
-      </w:r>
-      <w:r>
-        <w:t>], [</w:t>
-      </w:r>
-      <w:r>
-        <w:rPr>
-          <w:rFonts w:hint="eastAsia"/>
-        </w:rPr>
-        <w:t>의사 가운</w:t>
-      </w:r>
-      <w:r>
-        <w:t xml:space="preserve">] </w:t>
-      </w:r>
-      <w:r>
-        <w:rPr>
-          <w:rFonts w:hint="eastAsia"/>
-        </w:rPr>
-        <w:t>아이템 획득.</w:t>
-      </w:r>
-    </w:p>
-    <w:p>
-      <w:pPr>
-        <w:pStyle w:val="a3"/>
-        <w:numPr>
-          <w:ilvl w:val="0"/>
-          <w:numId w:val="2"/>
-        </w:numPr>
-        <w:ind w:leftChars="0"/>
-      </w:pPr>
-      <w:r>
-        <w:rPr>
-          <w:rFonts w:hint="eastAsia"/>
-        </w:rPr>
-        <w:t>능력</w:t>
-      </w:r>
-      <w:r>
-        <w:t xml:space="preserve">: </w:t>
-      </w:r>
-      <w:r>
-        <w:rPr>
-          <w:rFonts w:hint="eastAsia"/>
-        </w:rPr>
-        <w:t xml:space="preserve">게임 당 </w:t>
-      </w:r>
-      <w:r>
-        <w:t>5</w:t>
-      </w:r>
-      <w:r>
-        <w:rPr>
-          <w:rFonts w:hint="eastAsia"/>
-        </w:rPr>
-        <w:t>번</w:t>
-      </w:r>
-      <w:r>
-        <w:t>(</w:t>
-      </w:r>
-      <w:r>
-        <w:rPr>
-          <w:rFonts w:hint="eastAsia"/>
-        </w:rPr>
-        <w:t>미정)</w:t>
-      </w:r>
-      <w:r>
-        <w:rPr>
-          <w:rFonts w:hint="eastAsia"/>
-        </w:rPr>
-        <w:t>,</w:t>
-      </w:r>
-      <w:r>
-        <w:t xml:space="preserve"> </w:t>
-      </w:r>
-      <w:r>
-        <w:rPr>
-          <w:rFonts w:hint="eastAsia"/>
-        </w:rPr>
-        <w:t>밤마다 특정 플레이어</w:t>
-      </w:r>
-      <w:r>
-        <w:t>(</w:t>
-      </w:r>
-      <w:r>
-        <w:rPr>
-          <w:rFonts w:hint="eastAsia"/>
-        </w:rPr>
-        <w:t>자신 포함)</w:t>
-      </w:r>
-      <w:r>
-        <w:t xml:space="preserve"> </w:t>
-      </w:r>
-      <w:r>
-        <w:rPr>
-          <w:rFonts w:hint="eastAsia"/>
-        </w:rPr>
-        <w:t>한 명을 선택해 수술한다.</w:t>
-      </w:r>
-      <w:r>
-        <w:t xml:space="preserve"> </w:t>
-      </w:r>
-      <w:r>
-        <w:rPr>
-          <w:rFonts w:hint="eastAsia"/>
-        </w:rPr>
-        <w:t>랜덤 확률로 수술에 성공해 선택한 사람의 상태이상을 치료하거나,</w:t>
-      </w:r>
-      <w:r>
-        <w:t xml:space="preserve"> </w:t>
-      </w:r>
-      <w:r>
-        <w:rPr>
-          <w:rFonts w:hint="eastAsia"/>
-        </w:rPr>
-        <w:t>수술에 실패해 하트 한 칸을 닳게 한다</w:t>
-      </w:r>
-      <w:r>
-        <w:t>.</w:t>
+        <w:t>초록색 스테로이드]</w:t>
+      </w:r>
+    </w:p>
+    <w:p>
+      <w:pPr>
+        <w:pStyle w:val="a3"/>
+        <w:numPr>
+          <w:ilvl w:val="0"/>
+          <w:numId w:val="2"/>
+        </w:numPr>
+        <w:ind w:leftChars="0"/>
+      </w:pPr>
+      <w:r>
+        <w:rPr>
+          <w:rFonts w:hint="eastAsia"/>
+        </w:rPr>
+        <w:t>능력:</w:t>
+      </w:r>
+      <w:r>
+        <w:t xml:space="preserve"> </w:t>
+      </w:r>
+      <w:r>
+        <w:rPr>
+          <w:rFonts w:hint="eastAsia"/>
+        </w:rPr>
+        <w:t>낮에 방독면 없이 활동이 가능하다.</w:t>
+      </w:r>
+      <w:r>
+        <w:t xml:space="preserve"> </w:t>
+      </w:r>
+      <w:r>
+        <w:rPr>
+          <w:rFonts w:hint="eastAsia"/>
+        </w:rPr>
+        <w:t>단 밤에 식량을 두배로 소모해야 한다.</w:t>
       </w:r>
     </w:p>
     <w:p>
@@ -428,39 +798,25 @@
         <w:rPr>
           <w:rFonts w:hint="eastAsia"/>
         </w:rPr>
-        <w:t xml:space="preserve">의사 가운을 입고 의사인 </w:t>
-      </w:r>
-      <w:proofErr w:type="gramStart"/>
-      <w:r>
-        <w:rPr>
-          <w:rFonts w:hint="eastAsia"/>
-        </w:rPr>
-        <w:t>척 하는</w:t>
-      </w:r>
-      <w:proofErr w:type="gramEnd"/>
-      <w:r>
-        <w:rPr>
-          <w:rFonts w:hint="eastAsia"/>
-        </w:rPr>
-        <w:t xml:space="preserve"> 돌팔이 의사이다.</w:t>
-      </w:r>
-      <w:r>
-        <w:t xml:space="preserve"> </w:t>
-      </w:r>
-      <w:r>
-        <w:rPr>
-          <w:rFonts w:hint="eastAsia"/>
-        </w:rPr>
-        <w:t>구급 상자를 통해 수술을 할 수 있으나</w:t>
-      </w:r>
-      <w:r>
-        <w:t xml:space="preserve">… </w:t>
-      </w:r>
-      <w:r>
-        <w:rPr>
-          <w:rFonts w:hint="eastAsia"/>
-        </w:rPr>
-        <w:t>성공할지는 당신에게 달려있다.</w:t>
+        <w:t>폐실험실에서 주운 약물로 인해 당신은 돌연변이가 되었습니다.</w:t>
+      </w:r>
+      <w:r>
+        <w:t xml:space="preserve"> </w:t>
+      </w:r>
+      <w:r>
+        <w:rPr>
+          <w:rFonts w:hint="eastAsia"/>
+        </w:rPr>
+        <w:t>독성에 내성이 생긴 대신,</w:t>
+      </w:r>
+      <w:r>
+        <w:t xml:space="preserve"> </w:t>
+      </w:r>
+      <w:r>
+        <w:rPr>
+          <w:rFonts w:hint="eastAsia"/>
+        </w:rPr>
+        <w:t>당신은 더 빨리 배고파집니다.</w:t>
       </w:r>
     </w:p>
     <w:p/>
@@ -477,7 +833,16 @@
         <w:rPr>
           <w:rFonts w:hint="eastAsia"/>
         </w:rPr>
-        <w:t>도둑(공용)</w:t>
+        <w:t xml:space="preserve">선박 기술자 </w:t>
+      </w:r>
+      <w:r>
+        <w:t xml:space="preserve">-&gt; </w:t>
+      </w:r>
+      <w:r>
+        <w:rPr>
+          <w:rFonts w:hint="eastAsia"/>
+        </w:rPr>
+        <w:t>배 만들어서 탈출 가능</w:t>
       </w:r>
     </w:p>
     <w:p>
@@ -502,409 +867,6 @@
         <w:rPr>
           <w:rFonts w:hint="eastAsia"/>
         </w:rPr>
-        <w:t>검은 복면</w:t>
-      </w:r>
-      <w:r>
-        <w:t>]</w:t>
-      </w:r>
-    </w:p>
-    <w:p>
-      <w:pPr>
-        <w:pStyle w:val="a3"/>
-        <w:numPr>
-          <w:ilvl w:val="0"/>
-          <w:numId w:val="2"/>
-        </w:numPr>
-        <w:ind w:leftChars="0"/>
-      </w:pPr>
-      <w:r>
-        <w:rPr>
-          <w:rFonts w:hint="eastAsia"/>
-        </w:rPr>
-        <w:t>능력:</w:t>
-      </w:r>
-      <w:r>
-        <w:t xml:space="preserve"> </w:t>
-      </w:r>
-      <w:r>
-        <w:rPr>
-          <w:rFonts w:hint="eastAsia"/>
-        </w:rPr>
-        <w:t>밤마다 다른 플레이어의 식량 한 개를 훔칠 수 있다.</w:t>
-      </w:r>
-      <w:r>
-        <w:t xml:space="preserve"> (</w:t>
-      </w:r>
-      <w:proofErr w:type="spellStart"/>
-      <w:r>
-        <w:rPr>
-          <w:rFonts w:hint="eastAsia"/>
-        </w:rPr>
-        <w:t>패널티는</w:t>
-      </w:r>
-      <w:proofErr w:type="spellEnd"/>
-      <w:r>
-        <w:rPr>
-          <w:rFonts w:hint="eastAsia"/>
-        </w:rPr>
-        <w:t xml:space="preserve"> 미정)</w:t>
-      </w:r>
-      <w:r>
-        <w:t xml:space="preserve"> </w:t>
-      </w:r>
-      <w:r>
-        <w:rPr>
-          <w:rFonts w:hint="eastAsia"/>
-        </w:rPr>
-        <w:t>당한 플레이어는 도둑질 당했다는 사실만 알 수 있다</w:t>
-      </w:r>
-      <w:r>
-        <w:t>.</w:t>
-      </w:r>
-    </w:p>
-    <w:p>
-      <w:pPr>
-        <w:pStyle w:val="a3"/>
-        <w:numPr>
-          <w:ilvl w:val="0"/>
-          <w:numId w:val="2"/>
-        </w:numPr>
-        <w:ind w:leftChars="0"/>
-      </w:pPr>
-      <w:r>
-        <w:rPr>
-          <w:rFonts w:hint="eastAsia"/>
-        </w:rPr>
-        <w:t>설명:</w:t>
-      </w:r>
-      <w:r>
-        <w:t xml:space="preserve"> </w:t>
-      </w:r>
-      <w:r>
-        <w:rPr>
-          <w:rFonts w:hint="eastAsia"/>
-        </w:rPr>
-        <w:t xml:space="preserve">밤마다 </w:t>
-      </w:r>
-      <w:r>
-        <w:rPr>
-          <w:rFonts w:hint="eastAsia"/>
-        </w:rPr>
-        <w:t>검은 복면을 뒤집어쓰고 다른 사람의 식량을 훔칠 수 있</w:t>
-      </w:r>
-      <w:r>
-        <w:rPr>
-          <w:rFonts w:hint="eastAsia"/>
-        </w:rPr>
-        <w:t>다.</w:t>
-      </w:r>
-    </w:p>
-    <w:p/>
-    <w:p>
-      <w:pPr>
-        <w:pStyle w:val="a3"/>
-        <w:numPr>
-          <w:ilvl w:val="0"/>
-          <w:numId w:val="1"/>
-        </w:numPr>
-        <w:ind w:leftChars="0"/>
-      </w:pPr>
-      <w:r>
-        <w:rPr>
-          <w:rFonts w:hint="eastAsia"/>
-        </w:rPr>
-        <w:t>사냥꾼(공용)</w:t>
-      </w:r>
-    </w:p>
-    <w:p>
-      <w:pPr>
-        <w:pStyle w:val="a3"/>
-        <w:numPr>
-          <w:ilvl w:val="0"/>
-          <w:numId w:val="2"/>
-        </w:numPr>
-        <w:ind w:leftChars="0"/>
-      </w:pPr>
-      <w:r>
-        <w:rPr>
-          <w:rFonts w:hint="eastAsia"/>
-        </w:rPr>
-        <w:t>전직 조건</w:t>
-      </w:r>
-      <w:r>
-        <w:t>: [</w:t>
-      </w:r>
-      <w:r>
-        <w:rPr>
-          <w:rFonts w:hint="eastAsia"/>
-        </w:rPr>
-        <w:t>미정</w:t>
-      </w:r>
-      <w:r>
-        <w:t>]</w:t>
-      </w:r>
-    </w:p>
-    <w:p>
-      <w:pPr>
-        <w:pStyle w:val="a3"/>
-        <w:numPr>
-          <w:ilvl w:val="0"/>
-          <w:numId w:val="2"/>
-        </w:numPr>
-        <w:ind w:leftChars="0"/>
-      </w:pPr>
-      <w:r>
-        <w:rPr>
-          <w:rFonts w:hint="eastAsia"/>
-        </w:rPr>
-        <w:t>능력:</w:t>
-      </w:r>
-      <w:r>
-        <w:t xml:space="preserve"> </w:t>
-      </w:r>
-      <w:r>
-        <w:rPr>
-          <w:rFonts w:hint="eastAsia"/>
-        </w:rPr>
-        <w:t>낮에 한번,</w:t>
-      </w:r>
-      <w:r>
-        <w:t xml:space="preserve"> </w:t>
-      </w:r>
-      <w:r>
-        <w:rPr>
-          <w:rFonts w:hint="eastAsia"/>
-        </w:rPr>
-        <w:t>함정을 제작하거나,</w:t>
-      </w:r>
-      <w:r>
-        <w:t xml:space="preserve"> </w:t>
-      </w:r>
-      <w:r>
-        <w:rPr>
-          <w:rFonts w:hint="eastAsia"/>
-        </w:rPr>
-        <w:t>제작하거나,</w:t>
-      </w:r>
-      <w:r>
-        <w:t xml:space="preserve"> </w:t>
-      </w:r>
-      <w:proofErr w:type="spellStart"/>
-      <w:r>
-        <w:rPr>
-          <w:rFonts w:hint="eastAsia"/>
-        </w:rPr>
-        <w:t>색적</w:t>
-      </w:r>
-      <w:proofErr w:type="spellEnd"/>
-      <w:r>
-        <w:rPr>
-          <w:rFonts w:hint="eastAsia"/>
-        </w:rPr>
-        <w:t xml:space="preserve"> 할 수 있다.</w:t>
-      </w:r>
-    </w:p>
-    <w:p>
-      <w:pPr>
-        <w:pStyle w:val="a3"/>
-        <w:numPr>
-          <w:ilvl w:val="0"/>
-          <w:numId w:val="2"/>
-        </w:numPr>
-        <w:ind w:leftChars="0"/>
-      </w:pPr>
-      <w:r>
-        <w:rPr>
-          <w:rFonts w:hint="eastAsia"/>
-        </w:rPr>
-        <w:t>설명:</w:t>
-      </w:r>
-      <w:r>
-        <w:t xml:space="preserve"> </w:t>
-      </w:r>
-      <w:r>
-        <w:rPr>
-          <w:rFonts w:hint="eastAsia"/>
-        </w:rPr>
-        <w:t>당신은 스파이가 깔아 둔 함정을 찾아내 제거하거나,</w:t>
-      </w:r>
-      <w:r>
-        <w:t xml:space="preserve"> </w:t>
-      </w:r>
-      <w:r>
-        <w:rPr>
-          <w:rFonts w:hint="eastAsia"/>
-        </w:rPr>
-        <w:t xml:space="preserve">함정을 깔아 스파이를 방해할 수 있다. </w:t>
-      </w:r>
-    </w:p>
-    <w:p/>
-    <w:p>
-      <w:pPr>
-        <w:pStyle w:val="a3"/>
-        <w:numPr>
-          <w:ilvl w:val="0"/>
-          <w:numId w:val="2"/>
-        </w:numPr>
-        <w:ind w:leftChars="0"/>
-      </w:pPr>
-      <w:r>
-        <w:rPr>
-          <w:rFonts w:hint="eastAsia"/>
-        </w:rPr>
-        <w:t>돌연변이</w:t>
-      </w:r>
-    </w:p>
-    <w:p>
-      <w:pPr>
-        <w:pStyle w:val="a3"/>
-        <w:numPr>
-          <w:ilvl w:val="0"/>
-          <w:numId w:val="2"/>
-        </w:numPr>
-        <w:ind w:leftChars="0"/>
-      </w:pPr>
-      <w:r>
-        <w:rPr>
-          <w:rFonts w:hint="eastAsia"/>
-        </w:rPr>
-        <w:t>전직 조건:</w:t>
-      </w:r>
-      <w:r>
-        <w:t xml:space="preserve"> [</w:t>
-      </w:r>
-      <w:r>
-        <w:rPr>
-          <w:rFonts w:hint="eastAsia"/>
-        </w:rPr>
-        <w:t>초록색 스테로이드]</w:t>
-      </w:r>
-    </w:p>
-    <w:p>
-      <w:pPr>
-        <w:pStyle w:val="a3"/>
-        <w:numPr>
-          <w:ilvl w:val="0"/>
-          <w:numId w:val="2"/>
-        </w:numPr>
-        <w:ind w:leftChars="0"/>
-      </w:pPr>
-      <w:r>
-        <w:rPr>
-          <w:rFonts w:hint="eastAsia"/>
-        </w:rPr>
-        <w:t>능력:</w:t>
-      </w:r>
-      <w:r>
-        <w:t xml:space="preserve"> </w:t>
-      </w:r>
-      <w:r>
-        <w:rPr>
-          <w:rFonts w:hint="eastAsia"/>
-        </w:rPr>
-        <w:t>낮에 방독면 없이 활동이 가능하다.</w:t>
-      </w:r>
-      <w:r>
-        <w:t xml:space="preserve"> </w:t>
-      </w:r>
-      <w:r>
-        <w:rPr>
-          <w:rFonts w:hint="eastAsia"/>
-        </w:rPr>
-        <w:t>단 밤에 식량을 두배로 소모해야 한다.</w:t>
-      </w:r>
-    </w:p>
-    <w:p>
-      <w:pPr>
-        <w:pStyle w:val="a3"/>
-        <w:numPr>
-          <w:ilvl w:val="0"/>
-          <w:numId w:val="2"/>
-        </w:numPr>
-        <w:ind w:leftChars="0"/>
-      </w:pPr>
-      <w:r>
-        <w:rPr>
-          <w:rFonts w:hint="eastAsia"/>
-        </w:rPr>
-        <w:t>설명:</w:t>
-      </w:r>
-      <w:r>
-        <w:t xml:space="preserve"> </w:t>
-      </w:r>
-      <w:r>
-        <w:rPr>
-          <w:rFonts w:hint="eastAsia"/>
-        </w:rPr>
-        <w:t>폐실험실에서 주운 약물로 인해 당신은 돌연변이가 되었습니다.</w:t>
-      </w:r>
-      <w:r>
-        <w:t xml:space="preserve"> </w:t>
-      </w:r>
-      <w:r>
-        <w:rPr>
-          <w:rFonts w:hint="eastAsia"/>
-        </w:rPr>
-        <w:t>독성에 내성이 생긴 대신,</w:t>
-      </w:r>
-      <w:r>
-        <w:t xml:space="preserve"> </w:t>
-      </w:r>
-      <w:r>
-        <w:rPr>
-          <w:rFonts w:hint="eastAsia"/>
-        </w:rPr>
-        <w:t>당신은 더 빨리 배고파집니다.</w:t>
-      </w:r>
-    </w:p>
-    <w:p/>
-    <w:p>
-      <w:pPr>
-        <w:pStyle w:val="a3"/>
-        <w:numPr>
-          <w:ilvl w:val="0"/>
-          <w:numId w:val="1"/>
-        </w:numPr>
-        <w:ind w:leftChars="0"/>
-      </w:pPr>
-      <w:r>
-        <w:rPr>
-          <w:rFonts w:hint="eastAsia"/>
-        </w:rPr>
-        <w:t xml:space="preserve">선박 기술자 </w:t>
-      </w:r>
-      <w:r>
-        <w:t xml:space="preserve">-&gt; </w:t>
-      </w:r>
-      <w:r>
-        <w:rPr>
-          <w:rFonts w:hint="eastAsia"/>
-        </w:rPr>
-        <w:t>배 만들어서 탈출 가능</w:t>
-      </w:r>
-    </w:p>
-    <w:p>
-      <w:pPr>
-        <w:pStyle w:val="a3"/>
-        <w:numPr>
-          <w:ilvl w:val="0"/>
-          <w:numId w:val="2"/>
-        </w:numPr>
-        <w:ind w:leftChars="0"/>
-      </w:pPr>
-      <w:r>
-        <w:rPr>
-          <w:rFonts w:hint="eastAsia"/>
-        </w:rPr>
-        <w:t>전직 조건</w:t>
-      </w:r>
-      <w:r>
-        <w:t>: [</w:t>
-      </w:r>
-      <w:r>
-        <w:rPr>
-          <w:rFonts w:hint="eastAsia"/>
-        </w:rPr>
         <w:t>조선공학 책</w:t>
       </w:r>
       <w:r>
@@ -932,16 +894,8 @@
         <w:rPr>
           <w:rFonts w:hint="eastAsia"/>
         </w:rPr>
-        <w:t xml:space="preserve">휴대용 </w:t>
-      </w:r>
-      <w:proofErr w:type="spellStart"/>
-      <w:r>
-        <w:rPr>
-          <w:rFonts w:hint="eastAsia"/>
-        </w:rPr>
-        <w:t>용접기</w:t>
-      </w:r>
-      <w:proofErr w:type="spellEnd"/>
+        <w:t>휴대용 용접기</w:t>
+      </w:r>
       <w:r>
         <w:t>](</w:t>
       </w:r>
@@ -1066,7 +1020,6 @@
       <w:r>
         <w:t xml:space="preserve"> </w:t>
       </w:r>
-      <w:proofErr w:type="gramStart"/>
       <w:r>
         <w:rPr>
           <w:rFonts w:hint="eastAsia"/>
@@ -1074,11 +1027,7 @@
         <w:t xml:space="preserve">조건 </w:t>
       </w:r>
       <w:r>
-        <w:t>:</w:t>
-      </w:r>
-      <w:proofErr w:type="gramEnd"/>
-      <w:r>
-        <w:t xml:space="preserve"> </w:t>
+        <w:t xml:space="preserve">: </w:t>
       </w:r>
       <w:r>
         <w:rPr>
@@ -1166,14 +1115,12 @@
       <w:r>
         <w:t xml:space="preserve"> </w:t>
       </w:r>
-      <w:proofErr w:type="spellStart"/>
       <w:r>
         <w:rPr>
           <w:rFonts w:hint="eastAsia"/>
         </w:rPr>
         <w:t>땟목</w:t>
       </w:r>
-      <w:proofErr w:type="spellEnd"/>
     </w:p>
     <w:p>
       <w:pPr>
@@ -1341,21 +1288,7 @@
         <w:rPr>
           <w:rFonts w:hint="eastAsia"/>
         </w:rPr>
-        <w:t xml:space="preserve">공구상자+휴대용 </w:t>
-      </w:r>
-      <w:proofErr w:type="spellStart"/>
-      <w:r>
-        <w:rPr>
-          <w:rFonts w:hint="eastAsia"/>
-        </w:rPr>
-        <w:t>용접기</w:t>
-      </w:r>
-      <w:proofErr w:type="spellEnd"/>
-      <w:r>
-        <w:rPr>
-          <w:rFonts w:hint="eastAsia"/>
-        </w:rPr>
-        <w:t>)</w:t>
+        <w:t>공구상자+휴대용 용접기)</w:t>
       </w:r>
     </w:p>
     <w:p>
@@ -1394,14 +1327,12 @@
       <w:r>
         <w:t xml:space="preserve">99% ... </w:t>
       </w:r>
-      <w:proofErr w:type="spellStart"/>
       <w:r>
         <w:rPr>
           <w:rFonts w:hint="eastAsia"/>
         </w:rPr>
         <w:t>금속배</w:t>
       </w:r>
-      <w:proofErr w:type="spellEnd"/>
     </w:p>
     <w:p/>
     <w:p>
@@ -1451,13 +1382,7 @@
         <w:rPr>
           <w:rFonts w:hint="eastAsia"/>
         </w:rPr>
-        <w:t>기계</w:t>
-      </w:r>
-      <w:r>
-        <w:rPr>
-          <w:rFonts w:hint="eastAsia"/>
-        </w:rPr>
-        <w:t>공학 책</w:t>
+        <w:t>기계공학 책</w:t>
       </w:r>
       <w:r>
         <w:t>](</w:t>
@@ -1543,13 +1468,7 @@
         <w:rPr>
           <w:rFonts w:hint="eastAsia"/>
         </w:rPr>
-        <w:t xml:space="preserve">당신은 주운 책을 통해 </w:t>
-      </w:r>
-      <w:r>
-        <w:rPr>
-          <w:rFonts w:hint="eastAsia"/>
-        </w:rPr>
-        <w:t>바깥과 통신할 수 있는 기계를 만드는 방법을 알게 되었다.</w:t>
+        <w:t>당신은 주운 책을 통해 바깥과 통신할 수 있는 기계를 만드는 방법을 알게 되었다.</w:t>
       </w:r>
       <w:r>
         <w:t xml:space="preserve"> </w:t>
@@ -1632,13 +1551,7 @@
         <w:t>…</w:t>
       </w:r>
     </w:p>
-    <w:p>
-      <w:pPr>
-        <w:rPr>
-          <w:rFonts w:hint="eastAsia"/>
-        </w:rPr>
-      </w:pPr>
-    </w:p>
+    <w:p/>
     <w:p>
       <w:pPr>
         <w:pStyle w:val="a3"/>
@@ -1661,26 +1574,10 @@
         <w:rPr>
           <w:rFonts w:hint="eastAsia"/>
         </w:rPr>
-        <w:t xml:space="preserve">식사 </w:t>
-      </w:r>
-      <w:proofErr w:type="spellStart"/>
-      <w:r>
-        <w:rPr>
-          <w:rFonts w:hint="eastAsia"/>
-        </w:rPr>
-        <w:t>패널티</w:t>
-      </w:r>
-      <w:proofErr w:type="spellEnd"/>
-      <w:r>
-        <w:t xml:space="preserve"> </w:t>
-      </w:r>
-      <w:proofErr w:type="gramStart"/>
-      <w:r>
-        <w:t>X /</w:t>
-      </w:r>
-      <w:proofErr w:type="gramEnd"/>
-      <w:r>
-        <w:t xml:space="preserve"> </w:t>
+        <w:t>식사 패널티</w:t>
+      </w:r>
+      <w:r>
+        <w:t xml:space="preserve"> X / </w:t>
       </w:r>
       <w:r>
         <w:rPr>
@@ -1757,21 +1654,7 @@
         <w:rPr>
           <w:rFonts w:hint="eastAsia"/>
         </w:rPr>
-        <w:t xml:space="preserve">다른 하트를 소모하는 </w:t>
-      </w:r>
-      <w:proofErr w:type="spellStart"/>
-      <w:r>
-        <w:rPr>
-          <w:rFonts w:hint="eastAsia"/>
-        </w:rPr>
-        <w:t>패널티에</w:t>
-      </w:r>
-      <w:proofErr w:type="spellEnd"/>
-      <w:r>
-        <w:rPr>
-          <w:rFonts w:hint="eastAsia"/>
-        </w:rPr>
-        <w:t xml:space="preserve"> 대해 </w:t>
+        <w:t xml:space="preserve">다른 하트를 소모하는 패널티에 대해 </w:t>
       </w:r>
       <w:r>
         <w:t>1.5</w:t>
@@ -1831,7 +1714,19 @@
         <w:rPr>
           <w:rFonts w:hint="eastAsia"/>
         </w:rPr>
-        <w:t xml:space="preserve">기생충 </w:t>
+        <w:t>기생</w:t>
+      </w:r>
+      <w:r>
+        <w:rPr>
+          <w:rFonts w:hint="eastAsia"/>
+        </w:rPr>
+        <w:t>수</w:t>
+      </w:r>
+      <w:r>
+        <w:rPr>
+          <w:rFonts w:hint="eastAsia"/>
+        </w:rPr>
+        <w:t xml:space="preserve"> </w:t>
       </w:r>
       <w:r>
         <w:t xml:space="preserve">-&gt; </w:t>
@@ -1851,33 +1746,14 @@
         </w:rPr>
         <w:t xml:space="preserve">이동 속도 </w:t>
       </w:r>
-      <w:proofErr w:type="gramStart"/>
-      <w:r>
-        <w:t>UP /</w:t>
-      </w:r>
-      <w:proofErr w:type="gramEnd"/>
-      <w:r>
-        <w:t xml:space="preserve"> </w:t>
-      </w:r>
-      <w:r>
-        <w:rPr>
-          <w:rFonts w:hint="eastAsia"/>
-        </w:rPr>
-        <w:t xml:space="preserve">밤에 식사 </w:t>
-      </w:r>
-      <w:proofErr w:type="spellStart"/>
-      <w:r>
-        <w:rPr>
-          <w:rFonts w:hint="eastAsia"/>
-        </w:rPr>
-        <w:t>패널티</w:t>
-      </w:r>
-      <w:proofErr w:type="spellEnd"/>
-      <w:r>
-        <w:rPr>
-          <w:rFonts w:hint="eastAsia"/>
-        </w:rPr>
-        <w:t xml:space="preserve"> 두배</w:t>
+      <w:r>
+        <w:t xml:space="preserve">UP / </w:t>
+      </w:r>
+      <w:r>
+        <w:rPr>
+          <w:rFonts w:hint="eastAsia"/>
+        </w:rPr>
+        <w:t>밤에 식사 패널티 두배</w:t>
       </w:r>
     </w:p>
     <w:p>
@@ -2032,7 +1908,6 @@
         </w:rPr>
         <w:t xml:space="preserve">지문채취? </w:t>
       </w:r>
-      <w:proofErr w:type="gramStart"/>
       <w:r>
         <w:t xml:space="preserve">/ </w:t>
       </w:r>
@@ -2040,23 +1915,8 @@
         <w:rPr>
           <w:rFonts w:hint="eastAsia"/>
         </w:rPr>
-        <w:t>게임</w:t>
-      </w:r>
-      <w:proofErr w:type="gramEnd"/>
-      <w:r>
-        <w:rPr>
-          <w:rFonts w:hint="eastAsia"/>
-        </w:rPr>
-        <w:t xml:space="preserve"> 당 </w:t>
-      </w:r>
-      <w:proofErr w:type="spellStart"/>
-      <w:r>
-        <w:rPr>
-          <w:rFonts w:hint="eastAsia"/>
-        </w:rPr>
-        <w:t>몇번</w:t>
-      </w:r>
-      <w:proofErr w:type="spellEnd"/>
+        <w:t>게임 당 몇번</w:t>
+      </w:r>
     </w:p>
     <w:p/>
     <w:p>
@@ -2068,14 +1928,12 @@
         </w:numPr>
         <w:ind w:leftChars="0"/>
       </w:pPr>
-      <w:proofErr w:type="spellStart"/>
       <w:r>
         <w:rPr>
           <w:rFonts w:hint="eastAsia"/>
         </w:rPr>
         <w:t>싸이코패스</w:t>
       </w:r>
-      <w:proofErr w:type="spellEnd"/>
     </w:p>
     <w:p>
       <w:pPr>
@@ -2134,21 +1992,7 @@
         <w:rPr>
           <w:rFonts w:hint="eastAsia"/>
         </w:rPr>
-        <w:t xml:space="preserve">특정 아이템을 </w:t>
-      </w:r>
-      <w:proofErr w:type="spellStart"/>
-      <w:r>
-        <w:rPr>
-          <w:rFonts w:hint="eastAsia"/>
-        </w:rPr>
-        <w:t>파밍</w:t>
-      </w:r>
-      <w:proofErr w:type="spellEnd"/>
-      <w:r>
-        <w:rPr>
-          <w:rFonts w:hint="eastAsia"/>
-        </w:rPr>
-        <w:t xml:space="preserve"> 하면,</w:t>
+        <w:t>특정 아이템을 파밍 하면,</w:t>
       </w:r>
       <w:r>
         <w:t xml:space="preserve"> </w:t>
@@ -2191,21 +2035,7 @@
         <w:rPr>
           <w:rFonts w:hint="eastAsia"/>
         </w:rPr>
-        <w:t xml:space="preserve">마약에 중독되어 살인에 미친 </w:t>
-      </w:r>
-      <w:proofErr w:type="spellStart"/>
-      <w:r>
-        <w:rPr>
-          <w:rFonts w:hint="eastAsia"/>
-        </w:rPr>
-        <w:t>싸이코패스가</w:t>
-      </w:r>
-      <w:proofErr w:type="spellEnd"/>
-      <w:r>
-        <w:rPr>
-          <w:rFonts w:hint="eastAsia"/>
-        </w:rPr>
-        <w:t xml:space="preserve"> 되었다.</w:t>
+        <w:t>마약에 중독되어 살인에 미친 싸이코패스가 되었다.</w:t>
       </w:r>
       <w:r>
         <w:t xml:space="preserve"> </w:t>
@@ -2227,7 +2057,6 @@
         </w:numPr>
         <w:ind w:leftChars="0"/>
       </w:pPr>
-      <w:proofErr w:type="gramStart"/>
       <w:r>
         <w:rPr>
           <w:rFonts w:hint="eastAsia"/>
@@ -2235,31 +2064,13 @@
         <w:t xml:space="preserve">사기꾼 </w:t>
       </w:r>
       <w:r>
-        <w:t>/</w:t>
-      </w:r>
-      <w:proofErr w:type="gramEnd"/>
-      <w:r>
-        <w:t xml:space="preserve"> </w:t>
-      </w:r>
-      <w:r>
-        <w:rPr>
-          <w:rFonts w:hint="eastAsia"/>
-        </w:rPr>
-        <w:t xml:space="preserve">물건 </w:t>
-      </w:r>
-      <w:proofErr w:type="spellStart"/>
-      <w:r>
-        <w:rPr>
-          <w:rFonts w:hint="eastAsia"/>
-        </w:rPr>
-        <w:t>바꿔치기</w:t>
-      </w:r>
-      <w:proofErr w:type="spellEnd"/>
-      <w:r>
-        <w:rPr>
-          <w:rFonts w:hint="eastAsia"/>
-        </w:rPr>
-        <w:t xml:space="preserve"> 가능,</w:t>
+        <w:t xml:space="preserve">/ </w:t>
+      </w:r>
+      <w:r>
+        <w:rPr>
+          <w:rFonts w:hint="eastAsia"/>
+        </w:rPr>
+        <w:t>물건 바꿔치기 가능,</w:t>
       </w:r>
       <w:r>
         <w:t xml:space="preserve"> </w:t>
@@ -2280,13 +2091,7 @@
         <w:t>나중에</w:t>
       </w:r>
     </w:p>
-    <w:p>
-      <w:pPr>
-        <w:rPr>
-          <w:rFonts w:hint="eastAsia"/>
-        </w:rPr>
-      </w:pPr>
-    </w:p>
+    <w:p/>
     <w:p>
       <w:pPr>
         <w:pStyle w:val="a3"/>
@@ -2321,19 +2126,11 @@
       <w:r>
         <w:t>: [</w:t>
       </w:r>
-      <w:proofErr w:type="spellStart"/>
-      <w:r>
-        <w:rPr>
-          <w:rFonts w:hint="eastAsia"/>
-        </w:rPr>
-        <w:t>다우징</w:t>
-      </w:r>
-      <w:proofErr w:type="spellEnd"/>
-      <w:r>
-        <w:rPr>
-          <w:rFonts w:hint="eastAsia"/>
-        </w:rPr>
-        <w:t xml:space="preserve"> 머신</w:t>
+      <w:r>
+        <w:rPr>
+          <w:rFonts w:hint="eastAsia"/>
+        </w:rPr>
+        <w:t>다우징 머신</w:t>
       </w:r>
       <w:r>
         <w:t>]</w:t>
@@ -2382,42 +2179,14 @@
       <w:r>
         <w:t xml:space="preserve">: </w:t>
       </w:r>
-      <w:proofErr w:type="spellStart"/>
-      <w:r>
-        <w:rPr>
-          <w:rFonts w:hint="eastAsia"/>
-        </w:rPr>
-        <w:t>다우징</w:t>
-      </w:r>
-      <w:proofErr w:type="spellEnd"/>
-      <w:r>
-        <w:rPr>
-          <w:rFonts w:hint="eastAsia"/>
-        </w:rPr>
-        <w:t xml:space="preserve"> </w:t>
-      </w:r>
-      <w:proofErr w:type="spellStart"/>
-      <w:r>
-        <w:rPr>
-          <w:rFonts w:hint="eastAsia"/>
-        </w:rPr>
-        <w:t>머신으로</w:t>
-      </w:r>
-      <w:proofErr w:type="spellEnd"/>
-      <w:r>
-        <w:rPr>
-          <w:rFonts w:hint="eastAsia"/>
-        </w:rPr>
-        <w:t xml:space="preserve"> 아이템을 찾을 수 있다.</w:t>
-      </w:r>
-    </w:p>
-    <w:p>
-      <w:pPr>
-        <w:rPr>
-          <w:rFonts w:hint="eastAsia"/>
-        </w:rPr>
-      </w:pPr>
-    </w:p>
+      <w:r>
+        <w:rPr>
+          <w:rFonts w:hint="eastAsia"/>
+        </w:rPr>
+        <w:t>다우징 머신으로 아이템을 찾을 수 있다.</w:t>
+      </w:r>
+    </w:p>
+    <w:p/>
     <w:p>
       <w:pPr>
         <w:pStyle w:val="a3"/>
@@ -2427,14 +2196,12 @@
         </w:numPr>
         <w:ind w:leftChars="0"/>
       </w:pPr>
-      <w:proofErr w:type="spellStart"/>
       <w:r>
         <w:rPr>
           <w:rFonts w:hint="eastAsia"/>
         </w:rPr>
         <w:t>텔레포트</w:t>
       </w:r>
-      <w:proofErr w:type="spellEnd"/>
       <w:r>
         <w:t xml:space="preserve"> </w:t>
       </w:r>
@@ -2447,33 +2214,11 @@
       <w:r>
         <w:t xml:space="preserve">&gt; </w:t>
       </w:r>
-      <w:proofErr w:type="spellStart"/>
-      <w:r>
-        <w:rPr>
-          <w:rFonts w:hint="eastAsia"/>
-        </w:rPr>
-        <w:t>맵에</w:t>
-      </w:r>
-      <w:proofErr w:type="spellEnd"/>
-      <w:r>
-        <w:rPr>
-          <w:rFonts w:hint="eastAsia"/>
-        </w:rPr>
-        <w:t xml:space="preserve"> 단방향 </w:t>
-      </w:r>
-      <w:proofErr w:type="spellStart"/>
-      <w:r>
-        <w:rPr>
-          <w:rFonts w:hint="eastAsia"/>
-        </w:rPr>
-        <w:t>텔레포트</w:t>
-      </w:r>
-      <w:proofErr w:type="spellEnd"/>
-      <w:r>
-        <w:rPr>
-          <w:rFonts w:hint="eastAsia"/>
-        </w:rPr>
-        <w:t xml:space="preserve"> 설치</w:t>
+      <w:r>
+        <w:rPr>
+          <w:rFonts w:hint="eastAsia"/>
+        </w:rPr>
+        <w:t>맵에 단방향 텔레포트 설치</w:t>
       </w:r>
     </w:p>
     <w:p/>
@@ -2504,33 +2249,11 @@
       <w:r>
         <w:t>(</w:t>
       </w:r>
-      <w:proofErr w:type="spellStart"/>
-      <w:r>
-        <w:rPr>
-          <w:rFonts w:hint="eastAsia"/>
-        </w:rPr>
-        <w:t>데바데</w:t>
-      </w:r>
-      <w:proofErr w:type="spellEnd"/>
-      <w:r>
-        <w:rPr>
-          <w:rFonts w:hint="eastAsia"/>
-        </w:rPr>
-        <w:t xml:space="preserve"> </w:t>
-      </w:r>
-      <w:proofErr w:type="spellStart"/>
-      <w:r>
-        <w:rPr>
-          <w:rFonts w:hint="eastAsia"/>
-        </w:rPr>
-        <w:t>트래퍼마냥</w:t>
-      </w:r>
-      <w:proofErr w:type="spellEnd"/>
-      <w:r>
-        <w:rPr>
-          <w:rFonts w:hint="eastAsia"/>
-        </w:rPr>
-        <w:t>)</w:t>
+      <w:r>
+        <w:rPr>
+          <w:rFonts w:hint="eastAsia"/>
+        </w:rPr>
+        <w:t>데바데 트래퍼마냥)</w:t>
       </w:r>
     </w:p>
     <w:sectPr>
